--- a/Loc_Vu_Resume_DS.docx
+++ b/Loc_Vu_Resume_DS.docx
@@ -36,7 +36,7 @@
             <w:rFonts w:ascii="Times New Roman" w:hAnsi="Times New Roman" w:cs="Times New Roman"/>
             <w:b/>
           </w:rPr>
-          <w:t>lpvu@ucsd.edu</w:t>
+          <w:t>vhploc@ucsd.edu</w:t>
         </w:r>
       </w:hyperlink>
       <w:r>
@@ -433,24 +433,22 @@
         <w:rPr>
           <w:rFonts w:ascii="Times New Roman" w:hAnsi="Times New Roman" w:cs="Times New Roman"/>
           <w:color w:val="auto"/>
+        </w:rPr>
+      </w:pPr>
+      <w:r>
+        <w:rPr>
+          <w:rFonts w:ascii="Times New Roman" w:hAnsi="Times New Roman" w:cs="Times New Roman"/>
+          <w:color w:val="auto"/>
+        </w:rPr>
+        <w:t>Software Tools</w:t>
+      </w:r>
+      <w:r>
+        <w:rPr>
+          <w:rFonts w:ascii="Times New Roman" w:hAnsi="Times New Roman" w:cs="Times New Roman"/>
+          <w:color w:val="auto"/>
           <w:sz w:val="10"/>
           <w:szCs w:val="10"/>
         </w:rPr>
-      </w:pPr>
-      <w:r>
-        <w:rPr>
-          <w:rFonts w:ascii="Times New Roman" w:hAnsi="Times New Roman" w:cs="Times New Roman"/>
-          <w:color w:val="auto"/>
-        </w:rPr>
-        <w:t>Software Tools</w:t>
-      </w:r>
-      <w:r>
-        <w:rPr>
-          <w:rFonts w:ascii="Times New Roman" w:hAnsi="Times New Roman" w:cs="Times New Roman"/>
-          <w:color w:val="auto"/>
-          <w:sz w:val="10"/>
-          <w:szCs w:val="10"/>
-        </w:rPr>
         <w:tab/>
       </w:r>
       <w:r>
@@ -493,457 +491,10 @@
     <w:p>
       <w:pPr>
         <w:pStyle w:val="ListBullet"/>
-        <w:pBdr>
-          <w:bottom w:val="single" w:sz="4" w:space="1" w:color="000000"/>
-        </w:pBdr>
-        <w:spacing w:line="240" w:lineRule="auto"/>
-        <w:rPr>
-          <w:rFonts w:ascii="Times New Roman" w:hAnsi="Times New Roman" w:cs="Times New Roman"/>
-          <w:b/>
-          <w:color w:val="auto"/>
-          <w:sz w:val="10"/>
-          <w:szCs w:val="10"/>
-        </w:rPr>
-      </w:pPr>
-    </w:p>
-    <w:p>
-      <w:pPr>
-        <w:pStyle w:val="ListBullet"/>
-        <w:pBdr>
-          <w:bottom w:val="single" w:sz="4" w:space="1" w:color="000000"/>
-        </w:pBdr>
-        <w:spacing w:line="240" w:lineRule="auto"/>
-        <w:rPr>
-          <w:rFonts w:ascii="Times New Roman" w:hAnsi="Times New Roman" w:cs="Times New Roman"/>
-          <w:b/>
-          <w:color w:val="auto"/>
-          <w:sz w:val="25"/>
-          <w:szCs w:val="25"/>
-        </w:rPr>
-      </w:pPr>
-      <w:r>
-        <w:rPr>
-          <w:rFonts w:ascii="Times New Roman" w:hAnsi="Times New Roman" w:cs="Times New Roman"/>
-          <w:b/>
-          <w:color w:val="auto"/>
-          <w:sz w:val="25"/>
-          <w:szCs w:val="25"/>
-        </w:rPr>
-        <w:t>WORK EXPERIENCE</w:t>
-      </w:r>
-    </w:p>
-    <w:p>
-      <w:pPr>
-        <w:pStyle w:val="ListBullet"/>
-        <w:spacing w:line="240" w:lineRule="auto"/>
-        <w:rPr>
-          <w:rFonts w:ascii="Times New Roman" w:hAnsi="Times New Roman" w:cs="Times New Roman"/>
-          <w:i/>
-          <w:color w:val="auto"/>
-        </w:rPr>
-      </w:pPr>
-      <w:r>
-        <w:rPr>
-          <w:rFonts w:ascii="Times New Roman" w:hAnsi="Times New Roman" w:cs="Times New Roman"/>
-          <w:b/>
-          <w:color w:val="auto"/>
-        </w:rPr>
-        <w:t>Patent Research Assistant Intern</w:t>
-      </w:r>
-      <w:r>
-        <w:rPr>
-          <w:rFonts w:ascii="Times New Roman" w:hAnsi="Times New Roman" w:cs="Times New Roman"/>
-          <w:b/>
-          <w:color w:val="auto"/>
-        </w:rPr>
-        <w:tab/>
-      </w:r>
-      <w:r>
-        <w:rPr>
-          <w:rFonts w:ascii="Times New Roman" w:hAnsi="Times New Roman" w:cs="Times New Roman"/>
-          <w:color w:val="auto"/>
-        </w:rPr>
-        <w:tab/>
-      </w:r>
-      <w:r>
-        <w:rPr>
-          <w:rFonts w:ascii="Times New Roman" w:hAnsi="Times New Roman" w:cs="Times New Roman"/>
-          <w:color w:val="auto"/>
-        </w:rPr>
-        <w:tab/>
-      </w:r>
-      <w:r>
-        <w:rPr>
-          <w:rFonts w:ascii="Times New Roman" w:hAnsi="Times New Roman" w:cs="Times New Roman"/>
-          <w:color w:val="auto"/>
-        </w:rPr>
-        <w:tab/>
-      </w:r>
-      <w:r>
-        <w:rPr>
-          <w:rFonts w:ascii="Times New Roman" w:hAnsi="Times New Roman" w:cs="Times New Roman"/>
-          <w:color w:val="auto"/>
-        </w:rPr>
-        <w:tab/>
-      </w:r>
-      <w:r>
-        <w:rPr>
-          <w:rFonts w:ascii="Times New Roman" w:hAnsi="Times New Roman" w:cs="Times New Roman"/>
-          <w:color w:val="auto"/>
-        </w:rPr>
-        <w:tab/>
-      </w:r>
-      <w:r>
-        <w:rPr>
-          <w:rFonts w:ascii="Times New Roman" w:hAnsi="Times New Roman" w:cs="Times New Roman"/>
-          <w:color w:val="auto"/>
-        </w:rPr>
-        <w:tab/>
-        <w:t xml:space="preserve">      </w:t>
-      </w:r>
-      <w:r>
-        <w:rPr>
-          <w:rFonts w:ascii="Times New Roman" w:hAnsi="Times New Roman" w:cs="Times New Roman"/>
-          <w:i/>
-          <w:color w:val="auto"/>
-        </w:rPr>
-        <w:t xml:space="preserve">May 2019 – September 2019  </w:t>
-      </w:r>
-      <w:bookmarkStart w:id="1" w:name="_Hlk20223500"/>
-      <w:bookmarkEnd w:id="1"/>
-    </w:p>
-    <w:p>
-      <w:pPr>
-        <w:pStyle w:val="ListBullet"/>
-        <w:spacing w:line="240" w:lineRule="auto"/>
-        <w:rPr>
-          <w:rFonts w:ascii="Times New Roman" w:hAnsi="Times New Roman" w:cs="Times New Roman"/>
-          <w:i/>
-          <w:color w:val="auto"/>
-        </w:rPr>
-      </w:pPr>
-      <w:r>
-        <w:rPr>
-          <w:rFonts w:ascii="Times New Roman" w:hAnsi="Times New Roman" w:cs="Times New Roman"/>
-          <w:i/>
-          <w:color w:val="auto"/>
-        </w:rPr>
-        <w:t xml:space="preserve">Company: </w:t>
-      </w:r>
-      <w:proofErr w:type="spellStart"/>
-      <w:r>
-        <w:rPr>
-          <w:rFonts w:ascii="Times New Roman" w:hAnsi="Times New Roman" w:cs="Times New Roman"/>
-          <w:i/>
-          <w:color w:val="auto"/>
-        </w:rPr>
-        <w:t>TuSimple</w:t>
-      </w:r>
-      <w:proofErr w:type="spellEnd"/>
-      <w:r>
-        <w:rPr>
-          <w:rFonts w:ascii="Times New Roman" w:hAnsi="Times New Roman" w:cs="Times New Roman"/>
-          <w:i/>
-          <w:color w:val="auto"/>
-        </w:rPr>
-        <w:t>, Inc.</w:t>
-      </w:r>
-    </w:p>
-    <w:p>
-      <w:pPr>
-        <w:pStyle w:val="ListBullet"/>
-        <w:numPr>
-          <w:ilvl w:val="0"/>
-          <w:numId w:val="1"/>
-        </w:numPr>
-        <w:spacing w:line="240" w:lineRule="auto"/>
-        <w:rPr>
-          <w:rFonts w:ascii="Times New Roman" w:hAnsi="Times New Roman" w:cs="Times New Roman"/>
-          <w:color w:val="auto"/>
-        </w:rPr>
-      </w:pPr>
-      <w:r>
-        <w:rPr>
-          <w:rFonts w:ascii="Times New Roman" w:hAnsi="Times New Roman" w:cs="Times New Roman"/>
-          <w:color w:val="auto"/>
-        </w:rPr>
-        <w:t>Researched over 1000 existing patents related to autonomous vehicles using Google Patent and USPTO Database in order to categorize the technical focus of competitors</w:t>
-      </w:r>
-    </w:p>
-    <w:p>
-      <w:pPr>
-        <w:pStyle w:val="ListBullet"/>
-        <w:numPr>
-          <w:ilvl w:val="0"/>
-          <w:numId w:val="1"/>
-        </w:numPr>
-        <w:spacing w:line="240" w:lineRule="auto"/>
-        <w:rPr>
-          <w:rFonts w:ascii="Times New Roman" w:hAnsi="Times New Roman" w:cs="Times New Roman"/>
-          <w:color w:val="auto"/>
-        </w:rPr>
-      </w:pPr>
-      <w:r>
-        <w:rPr>
-          <w:rFonts w:ascii="Times New Roman" w:hAnsi="Times New Roman" w:cs="Times New Roman"/>
-          <w:color w:val="auto"/>
-        </w:rPr>
-        <w:t>Established and maintained a database of related competitor patents to effectively characterize the current landscape of a specific patent technical area</w:t>
-      </w:r>
-    </w:p>
-    <w:p>
-      <w:pPr>
-        <w:pStyle w:val="ListBullet"/>
-        <w:spacing w:line="240" w:lineRule="auto"/>
-        <w:rPr>
-          <w:rFonts w:ascii="Times New Roman" w:hAnsi="Times New Roman" w:cs="Times New Roman"/>
-          <w:b/>
-          <w:color w:val="auto"/>
-          <w:sz w:val="10"/>
-          <w:szCs w:val="10"/>
-        </w:rPr>
-      </w:pPr>
-    </w:p>
-    <w:p>
-      <w:pPr>
-        <w:pStyle w:val="ListBullet"/>
-        <w:pBdr>
-          <w:bottom w:val="single" w:sz="4" w:space="1" w:color="auto"/>
-        </w:pBdr>
-        <w:spacing w:line="240" w:lineRule="auto"/>
-        <w:rPr>
-          <w:rFonts w:ascii="Times New Roman" w:hAnsi="Times New Roman" w:cs="Times New Roman"/>
-          <w:b/>
-          <w:color w:val="auto"/>
-          <w:sz w:val="25"/>
-          <w:szCs w:val="25"/>
-        </w:rPr>
-      </w:pPr>
-      <w:r>
-        <w:rPr>
-          <w:rFonts w:ascii="Times New Roman" w:hAnsi="Times New Roman" w:cs="Times New Roman"/>
-          <w:b/>
-          <w:color w:val="auto"/>
-          <w:sz w:val="25"/>
-          <w:szCs w:val="25"/>
-        </w:rPr>
-        <w:t>RESEARCH EXPERIENCE</w:t>
-      </w:r>
-    </w:p>
-    <w:p>
-      <w:pPr>
-        <w:pStyle w:val="ListBullet"/>
-        <w:spacing w:line="240" w:lineRule="auto"/>
-      </w:pPr>
-      <w:r>
-        <w:rPr>
-          <w:rFonts w:ascii="Times New Roman" w:hAnsi="Times New Roman" w:cs="Times New Roman"/>
-          <w:b/>
-          <w:bCs/>
-          <w:color w:val="auto"/>
-        </w:rPr>
-        <w:t>Hyperdimensional Computing onto Embedded Systems</w:t>
-      </w:r>
-      <w:r>
-        <w:rPr>
-          <w:rFonts w:ascii="Times New Roman" w:hAnsi="Times New Roman" w:cs="Times New Roman"/>
-          <w:b/>
-          <w:color w:val="auto"/>
-        </w:rPr>
-        <w:tab/>
-      </w:r>
-      <w:r>
-        <w:rPr>
-          <w:rFonts w:ascii="Times New Roman" w:hAnsi="Times New Roman" w:cs="Times New Roman"/>
-          <w:color w:val="auto"/>
-        </w:rPr>
-        <w:tab/>
-        <w:t xml:space="preserve">          </w:t>
-      </w:r>
-      <w:r>
-        <w:rPr>
-          <w:rFonts w:ascii="Times New Roman" w:hAnsi="Times New Roman" w:cs="Times New Roman"/>
-          <w:color w:val="auto"/>
-        </w:rPr>
-        <w:tab/>
-      </w:r>
-      <w:r>
-        <w:rPr>
-          <w:rFonts w:ascii="Times New Roman" w:hAnsi="Times New Roman" w:cs="Times New Roman"/>
-          <w:color w:val="auto"/>
-        </w:rPr>
-        <w:tab/>
-      </w:r>
-      <w:r>
-        <w:rPr>
-          <w:rFonts w:ascii="Times New Roman" w:hAnsi="Times New Roman" w:cs="Times New Roman"/>
-          <w:color w:val="auto"/>
-        </w:rPr>
-        <w:tab/>
-      </w:r>
-      <w:r>
-        <w:rPr>
-          <w:rFonts w:ascii="Times New Roman" w:hAnsi="Times New Roman" w:cs="Times New Roman"/>
-          <w:i/>
-          <w:iCs/>
-          <w:color w:val="auto"/>
-        </w:rPr>
-        <w:t>October 2019 – Present</w:t>
-      </w:r>
-      <w:r>
-        <w:rPr>
-          <w:rFonts w:ascii="Times New Roman" w:hAnsi="Times New Roman" w:cs="Times New Roman"/>
-          <w:i/>
-          <w:color w:val="auto"/>
-        </w:rPr>
-        <w:t xml:space="preserve"> </w:t>
-      </w:r>
-    </w:p>
-    <w:p>
-      <w:pPr>
-        <w:pStyle w:val="ListBullet"/>
-        <w:spacing w:line="240" w:lineRule="auto"/>
-        <w:rPr>
-          <w:rFonts w:ascii="Times New Roman" w:hAnsi="Times New Roman" w:cs="Times New Roman"/>
-          <w:i/>
-          <w:color w:val="auto"/>
-        </w:rPr>
-      </w:pPr>
-      <w:r>
-        <w:rPr>
-          <w:rFonts w:ascii="Times New Roman" w:hAnsi="Times New Roman" w:cs="Times New Roman"/>
-          <w:i/>
-          <w:color w:val="auto"/>
-        </w:rPr>
-        <w:t xml:space="preserve">Advisor: </w:t>
-      </w:r>
-      <w:proofErr w:type="spellStart"/>
-      <w:r>
-        <w:rPr>
-          <w:rFonts w:ascii="Times New Roman" w:hAnsi="Times New Roman" w:cs="Times New Roman"/>
-          <w:i/>
-          <w:color w:val="auto"/>
-        </w:rPr>
-        <w:t>Tajana</w:t>
-      </w:r>
-      <w:proofErr w:type="spellEnd"/>
-      <w:r>
-        <w:rPr>
-          <w:rFonts w:ascii="Times New Roman" w:hAnsi="Times New Roman" w:cs="Times New Roman"/>
-          <w:i/>
-          <w:color w:val="auto"/>
-        </w:rPr>
-        <w:t xml:space="preserve"> </w:t>
-      </w:r>
-      <w:proofErr w:type="spellStart"/>
-      <w:r>
-        <w:rPr>
-          <w:rFonts w:ascii="Times New Roman" w:hAnsi="Times New Roman" w:cs="Times New Roman"/>
-          <w:i/>
-          <w:color w:val="auto"/>
-        </w:rPr>
-        <w:t>Rosing</w:t>
-      </w:r>
-      <w:proofErr w:type="spellEnd"/>
-      <w:r>
-        <w:rPr>
-          <w:rFonts w:ascii="Times New Roman" w:hAnsi="Times New Roman" w:cs="Times New Roman"/>
-          <w:i/>
-          <w:color w:val="auto"/>
-        </w:rPr>
-        <w:t>, UCSD</w:t>
-      </w:r>
-    </w:p>
-    <w:p>
-      <w:pPr>
-        <w:pStyle w:val="ListBullet"/>
-        <w:numPr>
-          <w:ilvl w:val="0"/>
-          <w:numId w:val="1"/>
-        </w:numPr>
-        <w:spacing w:line="240" w:lineRule="auto"/>
-        <w:rPr>
-          <w:rFonts w:ascii="Times New Roman" w:hAnsi="Times New Roman" w:cs="Times New Roman"/>
-          <w:color w:val="auto"/>
-        </w:rPr>
-      </w:pPr>
-      <w:r>
-        <w:rPr>
-          <w:rFonts w:ascii="Times New Roman" w:hAnsi="Times New Roman" w:cs="Times New Roman"/>
-          <w:color w:val="auto"/>
-        </w:rPr>
-        <w:t xml:space="preserve">Researching the applications of </w:t>
-      </w:r>
-      <w:r>
-        <w:rPr>
-          <w:rFonts w:ascii="Times New Roman" w:hAnsi="Times New Roman" w:cs="Times New Roman"/>
-          <w:b/>
-          <w:bCs/>
-          <w:color w:val="auto"/>
-        </w:rPr>
-        <w:t>hyperdimensional computing</w:t>
-      </w:r>
-      <w:r>
-        <w:rPr>
-          <w:rFonts w:ascii="Times New Roman" w:hAnsi="Times New Roman" w:cs="Times New Roman"/>
-          <w:color w:val="auto"/>
-        </w:rPr>
-        <w:t xml:space="preserve"> as a data independent alternative to traditional neural networks-based </w:t>
-      </w:r>
-      <w:r>
-        <w:rPr>
-          <w:rFonts w:ascii="Times New Roman" w:hAnsi="Times New Roman" w:cs="Times New Roman"/>
-          <w:b/>
-          <w:bCs/>
-          <w:color w:val="auto"/>
-        </w:rPr>
-        <w:t>reinforcement learning</w:t>
-      </w:r>
-    </w:p>
-    <w:p>
-      <w:pPr>
-        <w:pStyle w:val="ListBullet"/>
-        <w:numPr>
-          <w:ilvl w:val="0"/>
-          <w:numId w:val="1"/>
-        </w:numPr>
-        <w:spacing w:line="240" w:lineRule="auto"/>
-        <w:rPr>
-          <w:rFonts w:ascii="Times New Roman" w:hAnsi="Times New Roman" w:cs="Times New Roman"/>
-          <w:color w:val="auto"/>
-        </w:rPr>
-      </w:pPr>
-      <w:r>
-        <w:rPr>
-          <w:rFonts w:ascii="Times New Roman" w:hAnsi="Times New Roman" w:cs="Times New Roman"/>
-          <w:color w:val="auto"/>
-        </w:rPr>
-        <w:t xml:space="preserve">Developing a semi-autonomous </w:t>
-      </w:r>
-      <w:proofErr w:type="spellStart"/>
-      <w:r>
-        <w:rPr>
-          <w:rFonts w:ascii="Times New Roman" w:hAnsi="Times New Roman" w:cs="Times New Roman"/>
-          <w:color w:val="auto"/>
-        </w:rPr>
-        <w:t>microbot</w:t>
-      </w:r>
-      <w:proofErr w:type="spellEnd"/>
-      <w:r>
-        <w:rPr>
-          <w:rFonts w:ascii="Times New Roman" w:hAnsi="Times New Roman" w:cs="Times New Roman"/>
-          <w:color w:val="auto"/>
-        </w:rPr>
-        <w:t xml:space="preserve"> capable to following a line to test the effectiveness of reinforcement learning model</w:t>
-      </w:r>
-    </w:p>
-    <w:p>
-      <w:pPr>
-        <w:pStyle w:val="ListBullet"/>
-        <w:spacing w:line="240" w:lineRule="auto"/>
-        <w:rPr>
-          <w:rFonts w:ascii="Times New Roman" w:hAnsi="Times New Roman" w:cs="Times New Roman"/>
-          <w:b/>
+        <w:spacing w:line="240" w:lineRule="auto"/>
+        <w:ind w:left="432" w:firstLine="288"/>
+        <w:rPr>
+          <w:rFonts w:ascii="Times New Roman" w:hAnsi="Times New Roman" w:cs="Times New Roman"/>
           <w:color w:val="auto"/>
           <w:sz w:val="10"/>
           <w:szCs w:val="10"/>
@@ -1076,13 +627,6 @@
           <w:color w:val="auto"/>
         </w:rPr>
         <w:tab/>
-      </w:r>
-      <w:r>
-        <w:rPr>
-          <w:rFonts w:ascii="Times New Roman" w:hAnsi="Times New Roman" w:cs="Times New Roman"/>
-          <w:b/>
-          <w:color w:val="auto"/>
-        </w:rPr>
         <w:t xml:space="preserve">      </w:t>
       </w:r>
       <w:r>
@@ -1091,31 +635,7 @@
           <w:i/>
           <w:color w:val="auto"/>
         </w:rPr>
-        <w:t>July</w:t>
-      </w:r>
-      <w:r>
-        <w:rPr>
-          <w:rFonts w:ascii="Times New Roman" w:hAnsi="Times New Roman" w:cs="Times New Roman"/>
-          <w:i/>
-          <w:color w:val="auto"/>
-        </w:rPr>
-        <w:t xml:space="preserve"> 2019</w:t>
-      </w:r>
-      <w:r>
-        <w:rPr>
-          <w:rFonts w:ascii="Times New Roman" w:hAnsi="Times New Roman" w:cs="Times New Roman"/>
-          <w:i/>
-          <w:color w:val="auto"/>
-        </w:rPr>
-        <w:t xml:space="preserve"> – September 2019</w:t>
-      </w:r>
-      <w:r>
-        <w:rPr>
-          <w:rFonts w:ascii="Times New Roman" w:hAnsi="Times New Roman" w:cs="Times New Roman"/>
-          <w:i/>
-          <w:color w:val="auto"/>
-        </w:rPr>
-        <w:t xml:space="preserve"> </w:t>
+        <w:t xml:space="preserve">July 2019 – September 2019 </w:t>
       </w:r>
     </w:p>
     <w:p>
@@ -1398,13 +918,6 @@
           <w:color w:val="auto"/>
         </w:rPr>
         <w:tab/>
-      </w:r>
-      <w:r>
-        <w:rPr>
-          <w:rFonts w:ascii="Times New Roman" w:hAnsi="Times New Roman" w:cs="Times New Roman"/>
-          <w:b/>
-          <w:color w:val="auto"/>
-        </w:rPr>
         <w:t xml:space="preserve"> </w:t>
       </w:r>
       <w:r>
@@ -1454,13 +967,6 @@
           <w:color w:val="auto"/>
         </w:rPr>
         <w:tab/>
-      </w:r>
-      <w:r>
-        <w:rPr>
-          <w:rFonts w:ascii="Times New Roman" w:hAnsi="Times New Roman" w:cs="Times New Roman"/>
-          <w:b/>
-          <w:color w:val="auto"/>
-        </w:rPr>
         <w:t xml:space="preserve">          </w:t>
       </w:r>
       <w:r>
@@ -1469,31 +975,7 @@
           <w:i/>
           <w:color w:val="auto"/>
         </w:rPr>
-        <w:t xml:space="preserve">September </w:t>
-      </w:r>
-      <w:r>
-        <w:rPr>
-          <w:rFonts w:ascii="Times New Roman" w:hAnsi="Times New Roman" w:cs="Times New Roman"/>
-          <w:i/>
-          <w:color w:val="auto"/>
-        </w:rPr>
-        <w:t>2019</w:t>
-      </w:r>
-      <w:r>
-        <w:rPr>
-          <w:rFonts w:ascii="Times New Roman" w:hAnsi="Times New Roman" w:cs="Times New Roman"/>
-          <w:i/>
-          <w:color w:val="auto"/>
-        </w:rPr>
-        <w:t xml:space="preserve"> – December 2019</w:t>
-      </w:r>
-      <w:r>
-        <w:rPr>
-          <w:rFonts w:ascii="Times New Roman" w:hAnsi="Times New Roman" w:cs="Times New Roman"/>
-          <w:i/>
-          <w:color w:val="auto"/>
-        </w:rPr>
-        <w:t xml:space="preserve"> </w:t>
+        <w:t xml:space="preserve">September 2019 – December 2019 </w:t>
       </w:r>
     </w:p>
     <w:p>
@@ -1644,17 +1126,7 @@
           <w:color w:val="auto"/>
           <w:lang w:eastAsia="en-US"/>
         </w:rPr>
-        <w:t>Concluded no distinguishable trends in robocal</w:t>
-      </w:r>
-      <w:bookmarkStart w:id="2" w:name="_GoBack"/>
-      <w:bookmarkEnd w:id="2"/>
-      <w:r>
-        <w:rPr>
-          <w:rFonts w:ascii="Times New Roman" w:hAnsi="Times New Roman" w:cs="Times New Roman"/>
-          <w:color w:val="auto"/>
-          <w:lang w:eastAsia="en-US"/>
-        </w:rPr>
-        <w:t>l activities expect increased quantity in more populated areas</w:t>
+        <w:t>Concluded no distinguishable trends in robocall activities expect increased quantity in more populated areas</w:t>
       </w:r>
     </w:p>
     <w:p>
@@ -1810,7 +1282,7 @@
           <w:i/>
           <w:color w:val="auto"/>
         </w:rPr>
-        <w:t>Node.js, React-Native, expo, JSX</w:t>
+        <w:t>Node.js, React-Native, JSX</w:t>
       </w:r>
       <w:r>
         <w:rPr>
@@ -1915,6 +1387,7 @@
       <w:pPr>
         <w:pStyle w:val="ListBullet"/>
         <w:spacing w:line="240" w:lineRule="auto"/>
+        <w:ind w:left="432"/>
         <w:rPr>
           <w:rFonts w:ascii="Times New Roman" w:hAnsi="Times New Roman" w:cs="Times New Roman"/>
           <w:color w:val="auto"/>
@@ -1922,6 +1395,546 @@
           <w:szCs w:val="8"/>
         </w:rPr>
       </w:pPr>
+    </w:p>
+    <w:p>
+      <w:pPr>
+        <w:pStyle w:val="ListBullet"/>
+        <w:spacing w:line="240" w:lineRule="auto"/>
+        <w:rPr>
+          <w:rFonts w:ascii="Times New Roman" w:hAnsi="Times New Roman" w:cs="Times New Roman"/>
+          <w:i/>
+          <w:color w:val="auto"/>
+        </w:rPr>
+      </w:pPr>
+      <w:r>
+        <w:rPr>
+          <w:rFonts w:ascii="Times New Roman" w:hAnsi="Times New Roman" w:cs="Times New Roman"/>
+          <w:b/>
+          <w:bCs/>
+          <w:color w:val="auto"/>
+        </w:rPr>
+        <w:t>YouTube Trends Predictor</w:t>
+      </w:r>
+      <w:r>
+        <w:rPr>
+          <w:rFonts w:ascii="Times New Roman" w:hAnsi="Times New Roman" w:cs="Times New Roman"/>
+          <w:b/>
+          <w:bCs/>
+          <w:color w:val="auto"/>
+        </w:rPr>
+        <w:tab/>
+      </w:r>
+      <w:r>
+        <w:rPr>
+          <w:rFonts w:ascii="Times New Roman" w:hAnsi="Times New Roman" w:cs="Times New Roman"/>
+          <w:b/>
+          <w:bCs/>
+          <w:color w:val="auto"/>
+        </w:rPr>
+        <w:tab/>
+      </w:r>
+      <w:r>
+        <w:rPr>
+          <w:rFonts w:ascii="Times New Roman" w:hAnsi="Times New Roman" w:cs="Times New Roman"/>
+          <w:b/>
+          <w:bCs/>
+          <w:color w:val="auto"/>
+        </w:rPr>
+        <w:tab/>
+      </w:r>
+      <w:r>
+        <w:rPr>
+          <w:rFonts w:ascii="Times New Roman" w:hAnsi="Times New Roman" w:cs="Times New Roman"/>
+          <w:b/>
+          <w:bCs/>
+          <w:color w:val="auto"/>
+        </w:rPr>
+        <w:tab/>
+      </w:r>
+      <w:r>
+        <w:rPr>
+          <w:rFonts w:ascii="Times New Roman" w:hAnsi="Times New Roman" w:cs="Times New Roman"/>
+          <w:i/>
+          <w:color w:val="auto"/>
+        </w:rPr>
+        <w:tab/>
+      </w:r>
+      <w:r>
+        <w:rPr>
+          <w:rFonts w:ascii="Times New Roman" w:hAnsi="Times New Roman" w:cs="Times New Roman"/>
+          <w:b/>
+          <w:color w:val="auto"/>
+        </w:rPr>
+        <w:tab/>
+      </w:r>
+      <w:r>
+        <w:rPr>
+          <w:rFonts w:ascii="Times New Roman" w:hAnsi="Times New Roman" w:cs="Times New Roman"/>
+          <w:b/>
+          <w:color w:val="auto"/>
+        </w:rPr>
+        <w:tab/>
+      </w:r>
+      <w:r>
+        <w:rPr>
+          <w:rFonts w:ascii="Times New Roman" w:hAnsi="Times New Roman" w:cs="Times New Roman"/>
+          <w:color w:val="auto"/>
+        </w:rPr>
+        <w:tab/>
+        <w:t xml:space="preserve">          </w:t>
+      </w:r>
+      <w:r>
+        <w:rPr>
+          <w:rFonts w:ascii="Times New Roman" w:hAnsi="Times New Roman" w:cs="Times New Roman"/>
+          <w:color w:val="auto"/>
+        </w:rPr>
+        <w:t xml:space="preserve">    </w:t>
+      </w:r>
+      <w:r>
+        <w:rPr>
+          <w:rFonts w:ascii="Times New Roman" w:hAnsi="Times New Roman" w:cs="Times New Roman"/>
+          <w:i/>
+          <w:iCs/>
+          <w:color w:val="auto"/>
+        </w:rPr>
+        <w:t>January 2019 – Present</w:t>
+      </w:r>
+    </w:p>
+    <w:p>
+      <w:pPr>
+        <w:pStyle w:val="ListBullet"/>
+        <w:spacing w:line="240" w:lineRule="auto"/>
+        <w:rPr>
+          <w:rFonts w:ascii="Times New Roman" w:hAnsi="Times New Roman" w:cs="Times New Roman"/>
+          <w:i/>
+          <w:color w:val="auto"/>
+        </w:rPr>
+      </w:pPr>
+      <w:r>
+        <w:rPr>
+          <w:rFonts w:ascii="Times New Roman" w:hAnsi="Times New Roman" w:cs="Times New Roman"/>
+          <w:i/>
+          <w:color w:val="auto"/>
+        </w:rPr>
+        <w:t xml:space="preserve">Python, </w:t>
+      </w:r>
+      <w:proofErr w:type="spellStart"/>
+      <w:r>
+        <w:rPr>
+          <w:rFonts w:ascii="Times New Roman" w:hAnsi="Times New Roman" w:cs="Times New Roman"/>
+          <w:i/>
+          <w:color w:val="auto"/>
+        </w:rPr>
+        <w:t>Youtube</w:t>
+      </w:r>
+      <w:proofErr w:type="spellEnd"/>
+      <w:r>
+        <w:rPr>
+          <w:rFonts w:ascii="Times New Roman" w:hAnsi="Times New Roman" w:cs="Times New Roman"/>
+          <w:i/>
+          <w:color w:val="auto"/>
+        </w:rPr>
+        <w:t xml:space="preserve"> API, </w:t>
+      </w:r>
+      <w:proofErr w:type="spellStart"/>
+      <w:r>
+        <w:rPr>
+          <w:rFonts w:ascii="Times New Roman" w:hAnsi="Times New Roman" w:cs="Times New Roman"/>
+          <w:i/>
+          <w:color w:val="auto"/>
+        </w:rPr>
+        <w:t>scikit</w:t>
+      </w:r>
+      <w:proofErr w:type="spellEnd"/>
+      <w:r>
+        <w:rPr>
+          <w:rFonts w:ascii="Times New Roman" w:hAnsi="Times New Roman" w:cs="Times New Roman"/>
+          <w:i/>
+          <w:color w:val="auto"/>
+        </w:rPr>
+        <w:t>-learn</w:t>
+      </w:r>
+    </w:p>
+    <w:p>
+      <w:pPr>
+        <w:pStyle w:val="ListBullet"/>
+        <w:numPr>
+          <w:ilvl w:val="0"/>
+          <w:numId w:val="1"/>
+        </w:numPr>
+        <w:spacing w:line="240" w:lineRule="auto"/>
+        <w:rPr>
+          <w:rFonts w:ascii="Times New Roman" w:hAnsi="Times New Roman" w:cs="Times New Roman"/>
+          <w:color w:val="auto"/>
+        </w:rPr>
+      </w:pPr>
+      <w:r>
+        <w:rPr>
+          <w:rFonts w:ascii="Times New Roman" w:hAnsi="Times New Roman" w:cs="Times New Roman"/>
+          <w:color w:val="auto"/>
+        </w:rPr>
+        <w:t xml:space="preserve">Analyzing the </w:t>
+      </w:r>
+      <w:r>
+        <w:rPr>
+          <w:rFonts w:ascii="Times New Roman" w:hAnsi="Times New Roman" w:cs="Times New Roman"/>
+          <w:color w:val="auto"/>
+        </w:rPr>
+        <w:t xml:space="preserve">impact </w:t>
+      </w:r>
+      <w:r>
+        <w:rPr>
+          <w:rFonts w:ascii="Times New Roman" w:hAnsi="Times New Roman" w:cs="Times New Roman"/>
+          <w:color w:val="auto"/>
+        </w:rPr>
+        <w:t xml:space="preserve">of viewer-count, likes/dislike ratio, and </w:t>
+      </w:r>
+      <w:r>
+        <w:rPr>
+          <w:rFonts w:ascii="Times New Roman" w:hAnsi="Times New Roman" w:cs="Times New Roman"/>
+          <w:b/>
+          <w:bCs/>
+          <w:color w:val="auto"/>
+        </w:rPr>
+        <w:t>title sentiment</w:t>
+      </w:r>
+      <w:r>
+        <w:rPr>
+          <w:rFonts w:ascii="Times New Roman" w:hAnsi="Times New Roman" w:cs="Times New Roman"/>
+          <w:color w:val="auto"/>
+        </w:rPr>
+        <w:t xml:space="preserve"> </w:t>
+      </w:r>
+      <w:r>
+        <w:rPr>
+          <w:rFonts w:ascii="Times New Roman" w:hAnsi="Times New Roman" w:cs="Times New Roman"/>
+          <w:color w:val="auto"/>
+        </w:rPr>
+        <w:t xml:space="preserve">in predicting </w:t>
+      </w:r>
+      <w:r>
+        <w:rPr>
+          <w:rFonts w:ascii="Times New Roman" w:hAnsi="Times New Roman" w:cs="Times New Roman"/>
+          <w:b/>
+          <w:bCs/>
+          <w:color w:val="auto"/>
+        </w:rPr>
+        <w:t>YouTube trending video</w:t>
+      </w:r>
+    </w:p>
+    <w:p>
+      <w:pPr>
+        <w:pStyle w:val="ListBullet"/>
+        <w:numPr>
+          <w:ilvl w:val="0"/>
+          <w:numId w:val="1"/>
+        </w:numPr>
+        <w:spacing w:line="240" w:lineRule="auto"/>
+        <w:rPr>
+          <w:rFonts w:ascii="Times New Roman" w:hAnsi="Times New Roman" w:cs="Times New Roman"/>
+          <w:color w:val="auto"/>
+        </w:rPr>
+      </w:pPr>
+      <w:r>
+        <w:rPr>
+          <w:rFonts w:ascii="Times New Roman" w:hAnsi="Times New Roman" w:cs="Times New Roman"/>
+          <w:color w:val="auto"/>
+        </w:rPr>
+        <w:t xml:space="preserve">Utilizing </w:t>
+      </w:r>
+      <w:r>
+        <w:rPr>
+          <w:rFonts w:ascii="Times New Roman" w:hAnsi="Times New Roman" w:cs="Times New Roman"/>
+          <w:b/>
+          <w:bCs/>
+          <w:color w:val="auto"/>
+        </w:rPr>
+        <w:t xml:space="preserve">Naïve Bayes </w:t>
+      </w:r>
+      <w:r>
+        <w:rPr>
+          <w:rFonts w:ascii="Times New Roman" w:hAnsi="Times New Roman" w:cs="Times New Roman"/>
+          <w:color w:val="auto"/>
+        </w:rPr>
+        <w:t xml:space="preserve">for </w:t>
+      </w:r>
+      <w:r>
+        <w:rPr>
+          <w:rFonts w:ascii="Times New Roman" w:hAnsi="Times New Roman" w:cs="Times New Roman"/>
+          <w:b/>
+          <w:bCs/>
+          <w:color w:val="auto"/>
+        </w:rPr>
+        <w:t>NLP</w:t>
+      </w:r>
+      <w:r>
+        <w:rPr>
+          <w:rFonts w:ascii="Times New Roman" w:hAnsi="Times New Roman" w:cs="Times New Roman"/>
+          <w:color w:val="auto"/>
+        </w:rPr>
+        <w:t xml:space="preserve"> to develop a </w:t>
+      </w:r>
+      <w:r>
+        <w:rPr>
+          <w:rFonts w:ascii="Times New Roman" w:hAnsi="Times New Roman" w:cs="Times New Roman"/>
+          <w:b/>
+          <w:bCs/>
+          <w:color w:val="auto"/>
+        </w:rPr>
+        <w:t>classification model</w:t>
+      </w:r>
+      <w:r>
+        <w:rPr>
+          <w:rFonts w:ascii="Times New Roman" w:hAnsi="Times New Roman" w:cs="Times New Roman"/>
+          <w:color w:val="auto"/>
+        </w:rPr>
+        <w:t xml:space="preserve"> that predicts a video’s genre based on title</w:t>
+      </w:r>
+    </w:p>
+    <w:p>
+      <w:pPr>
+        <w:pStyle w:val="ListBullet"/>
+        <w:spacing w:line="240" w:lineRule="auto"/>
+        <w:rPr>
+          <w:rFonts w:ascii="Times New Roman" w:hAnsi="Times New Roman" w:cs="Times New Roman"/>
+          <w:color w:val="auto"/>
+          <w:sz w:val="10"/>
+          <w:szCs w:val="10"/>
+        </w:rPr>
+      </w:pPr>
+    </w:p>
+    <w:p>
+      <w:pPr>
+        <w:pStyle w:val="ListBullet"/>
+        <w:pBdr>
+          <w:bottom w:val="single" w:sz="4" w:space="1" w:color="auto"/>
+        </w:pBdr>
+        <w:spacing w:line="240" w:lineRule="auto"/>
+        <w:rPr>
+          <w:rFonts w:ascii="Times New Roman" w:hAnsi="Times New Roman" w:cs="Times New Roman"/>
+          <w:b/>
+          <w:color w:val="auto"/>
+          <w:sz w:val="25"/>
+          <w:szCs w:val="25"/>
+        </w:rPr>
+      </w:pPr>
+      <w:r>
+        <w:rPr>
+          <w:rFonts w:ascii="Times New Roman" w:hAnsi="Times New Roman" w:cs="Times New Roman"/>
+          <w:b/>
+          <w:color w:val="auto"/>
+          <w:sz w:val="25"/>
+          <w:szCs w:val="25"/>
+        </w:rPr>
+        <w:t>RESEARCH EXPERIENCE</w:t>
+      </w:r>
+    </w:p>
+    <w:p>
+      <w:pPr>
+        <w:pStyle w:val="ListBullet"/>
+        <w:spacing w:line="240" w:lineRule="auto"/>
+      </w:pPr>
+      <w:r>
+        <w:rPr>
+          <w:rFonts w:ascii="Times New Roman" w:hAnsi="Times New Roman" w:cs="Times New Roman"/>
+          <w:b/>
+          <w:bCs/>
+          <w:color w:val="auto"/>
+        </w:rPr>
+        <w:t>Hyperdimensional Computing onto Embedded Systems</w:t>
+      </w:r>
+      <w:r>
+        <w:rPr>
+          <w:rFonts w:ascii="Times New Roman" w:hAnsi="Times New Roman" w:cs="Times New Roman"/>
+          <w:b/>
+          <w:color w:val="auto"/>
+        </w:rPr>
+        <w:tab/>
+      </w:r>
+      <w:r>
+        <w:rPr>
+          <w:rFonts w:ascii="Times New Roman" w:hAnsi="Times New Roman" w:cs="Times New Roman"/>
+          <w:color w:val="auto"/>
+        </w:rPr>
+        <w:tab/>
+        <w:t xml:space="preserve">          </w:t>
+      </w:r>
+      <w:r>
+        <w:rPr>
+          <w:rFonts w:ascii="Times New Roman" w:hAnsi="Times New Roman" w:cs="Times New Roman"/>
+          <w:color w:val="auto"/>
+        </w:rPr>
+        <w:tab/>
+      </w:r>
+      <w:r>
+        <w:rPr>
+          <w:rFonts w:ascii="Times New Roman" w:hAnsi="Times New Roman" w:cs="Times New Roman"/>
+          <w:color w:val="auto"/>
+        </w:rPr>
+        <w:tab/>
+      </w:r>
+      <w:r>
+        <w:rPr>
+          <w:rFonts w:ascii="Times New Roman" w:hAnsi="Times New Roman" w:cs="Times New Roman"/>
+          <w:color w:val="auto"/>
+        </w:rPr>
+        <w:tab/>
+      </w:r>
+      <w:r>
+        <w:rPr>
+          <w:rFonts w:ascii="Times New Roman" w:hAnsi="Times New Roman" w:cs="Times New Roman"/>
+          <w:i/>
+          <w:iCs/>
+          <w:color w:val="auto"/>
+        </w:rPr>
+        <w:t>October 2019 – Present</w:t>
+      </w:r>
+      <w:r>
+        <w:rPr>
+          <w:rFonts w:ascii="Times New Roman" w:hAnsi="Times New Roman" w:cs="Times New Roman"/>
+          <w:i/>
+          <w:color w:val="auto"/>
+        </w:rPr>
+        <w:t xml:space="preserve"> </w:t>
+      </w:r>
+    </w:p>
+    <w:p>
+      <w:pPr>
+        <w:pStyle w:val="ListBullet"/>
+        <w:spacing w:line="240" w:lineRule="auto"/>
+        <w:rPr>
+          <w:rFonts w:ascii="Times New Roman" w:hAnsi="Times New Roman" w:cs="Times New Roman"/>
+          <w:i/>
+          <w:color w:val="auto"/>
+        </w:rPr>
+      </w:pPr>
+      <w:r>
+        <w:rPr>
+          <w:rFonts w:ascii="Times New Roman" w:hAnsi="Times New Roman" w:cs="Times New Roman"/>
+          <w:i/>
+          <w:color w:val="auto"/>
+        </w:rPr>
+        <w:t xml:space="preserve">Advisor: </w:t>
+      </w:r>
+      <w:proofErr w:type="spellStart"/>
+      <w:r>
+        <w:rPr>
+          <w:rFonts w:ascii="Times New Roman" w:hAnsi="Times New Roman" w:cs="Times New Roman"/>
+          <w:i/>
+          <w:color w:val="auto"/>
+        </w:rPr>
+        <w:t>Tajana</w:t>
+      </w:r>
+      <w:proofErr w:type="spellEnd"/>
+      <w:r>
+        <w:rPr>
+          <w:rFonts w:ascii="Times New Roman" w:hAnsi="Times New Roman" w:cs="Times New Roman"/>
+          <w:i/>
+          <w:color w:val="auto"/>
+        </w:rPr>
+        <w:t xml:space="preserve"> </w:t>
+      </w:r>
+      <w:proofErr w:type="spellStart"/>
+      <w:r>
+        <w:rPr>
+          <w:rFonts w:ascii="Times New Roman" w:hAnsi="Times New Roman" w:cs="Times New Roman"/>
+          <w:i/>
+          <w:color w:val="auto"/>
+        </w:rPr>
+        <w:t>Rosing</w:t>
+      </w:r>
+      <w:proofErr w:type="spellEnd"/>
+      <w:r>
+        <w:rPr>
+          <w:rFonts w:ascii="Times New Roman" w:hAnsi="Times New Roman" w:cs="Times New Roman"/>
+          <w:i/>
+          <w:color w:val="auto"/>
+        </w:rPr>
+        <w:t>, UCSD</w:t>
+      </w:r>
+    </w:p>
+    <w:p>
+      <w:pPr>
+        <w:pStyle w:val="ListBullet"/>
+        <w:numPr>
+          <w:ilvl w:val="0"/>
+          <w:numId w:val="1"/>
+        </w:numPr>
+        <w:spacing w:line="240" w:lineRule="auto"/>
+        <w:rPr>
+          <w:rFonts w:ascii="Times New Roman" w:hAnsi="Times New Roman" w:cs="Times New Roman"/>
+          <w:color w:val="auto"/>
+        </w:rPr>
+      </w:pPr>
+      <w:r>
+        <w:rPr>
+          <w:rFonts w:ascii="Times New Roman" w:hAnsi="Times New Roman" w:cs="Times New Roman"/>
+          <w:color w:val="auto"/>
+        </w:rPr>
+        <w:t xml:space="preserve">Researching the applications of </w:t>
+      </w:r>
+      <w:r>
+        <w:rPr>
+          <w:rFonts w:ascii="Times New Roman" w:hAnsi="Times New Roman" w:cs="Times New Roman"/>
+          <w:b/>
+          <w:bCs/>
+          <w:color w:val="auto"/>
+        </w:rPr>
+        <w:t>hyperdimensional computing</w:t>
+      </w:r>
+      <w:r>
+        <w:rPr>
+          <w:rFonts w:ascii="Times New Roman" w:hAnsi="Times New Roman" w:cs="Times New Roman"/>
+          <w:color w:val="auto"/>
+        </w:rPr>
+        <w:t xml:space="preserve"> as a data independent alternative to traditional neural networks-based </w:t>
+      </w:r>
+      <w:r>
+        <w:rPr>
+          <w:rFonts w:ascii="Times New Roman" w:hAnsi="Times New Roman" w:cs="Times New Roman"/>
+          <w:b/>
+          <w:bCs/>
+          <w:color w:val="auto"/>
+        </w:rPr>
+        <w:t>reinforcement learning</w:t>
+      </w:r>
+    </w:p>
+    <w:p>
+      <w:pPr>
+        <w:pStyle w:val="ListBullet"/>
+        <w:numPr>
+          <w:ilvl w:val="0"/>
+          <w:numId w:val="1"/>
+        </w:numPr>
+        <w:spacing w:line="240" w:lineRule="auto"/>
+        <w:rPr>
+          <w:rFonts w:ascii="Times New Roman" w:hAnsi="Times New Roman" w:cs="Times New Roman"/>
+          <w:color w:val="auto"/>
+        </w:rPr>
+      </w:pPr>
+      <w:r>
+        <w:rPr>
+          <w:rFonts w:ascii="Times New Roman" w:hAnsi="Times New Roman" w:cs="Times New Roman"/>
+          <w:color w:val="auto"/>
+        </w:rPr>
+        <w:t xml:space="preserve">Developing a semi-autonomous </w:t>
+      </w:r>
+      <w:proofErr w:type="spellStart"/>
+      <w:r>
+        <w:rPr>
+          <w:rFonts w:ascii="Times New Roman" w:hAnsi="Times New Roman" w:cs="Times New Roman"/>
+          <w:color w:val="auto"/>
+        </w:rPr>
+        <w:t>microbot</w:t>
+      </w:r>
+      <w:proofErr w:type="spellEnd"/>
+      <w:r>
+        <w:rPr>
+          <w:rFonts w:ascii="Times New Roman" w:hAnsi="Times New Roman" w:cs="Times New Roman"/>
+          <w:color w:val="auto"/>
+        </w:rPr>
+        <w:t xml:space="preserve"> capable to following a line to test the effectiveness of reinforcement learning model</w:t>
+      </w:r>
     </w:p>
     <w:p>
       <w:pPr>
@@ -1948,6 +1961,289 @@
         <w:spacing w:line="240" w:lineRule="auto"/>
         <w:rPr>
           <w:rFonts w:ascii="Times New Roman" w:hAnsi="Times New Roman" w:cs="Times New Roman"/>
+          <w:b/>
+          <w:color w:val="auto"/>
+          <w:sz w:val="25"/>
+          <w:szCs w:val="25"/>
+        </w:rPr>
+      </w:pPr>
+      <w:r>
+        <w:rPr>
+          <w:rFonts w:ascii="Times New Roman" w:hAnsi="Times New Roman" w:cs="Times New Roman"/>
+          <w:b/>
+          <w:color w:val="auto"/>
+          <w:sz w:val="25"/>
+          <w:szCs w:val="25"/>
+        </w:rPr>
+        <w:t>WORK EXPERIENCE</w:t>
+      </w:r>
+    </w:p>
+    <w:p>
+      <w:pPr>
+        <w:pStyle w:val="ListBullet"/>
+        <w:spacing w:line="240" w:lineRule="auto"/>
+        <w:rPr>
+          <w:rFonts w:ascii="Times New Roman" w:hAnsi="Times New Roman" w:cs="Times New Roman"/>
+          <w:i/>
+          <w:color w:val="auto"/>
+        </w:rPr>
+      </w:pPr>
+      <w:r>
+        <w:rPr>
+          <w:rFonts w:ascii="Times New Roman" w:hAnsi="Times New Roman" w:cs="Times New Roman"/>
+          <w:b/>
+          <w:color w:val="auto"/>
+        </w:rPr>
+        <w:t>Patent Research Assistant Intern</w:t>
+      </w:r>
+      <w:r>
+        <w:rPr>
+          <w:rFonts w:ascii="Times New Roman" w:hAnsi="Times New Roman" w:cs="Times New Roman"/>
+          <w:b/>
+          <w:color w:val="auto"/>
+        </w:rPr>
+        <w:tab/>
+      </w:r>
+      <w:r>
+        <w:rPr>
+          <w:rFonts w:ascii="Times New Roman" w:hAnsi="Times New Roman" w:cs="Times New Roman"/>
+          <w:color w:val="auto"/>
+        </w:rPr>
+        <w:tab/>
+      </w:r>
+      <w:r>
+        <w:rPr>
+          <w:rFonts w:ascii="Times New Roman" w:hAnsi="Times New Roman" w:cs="Times New Roman"/>
+          <w:color w:val="auto"/>
+        </w:rPr>
+        <w:tab/>
+      </w:r>
+      <w:r>
+        <w:rPr>
+          <w:rFonts w:ascii="Times New Roman" w:hAnsi="Times New Roman" w:cs="Times New Roman"/>
+          <w:color w:val="auto"/>
+        </w:rPr>
+        <w:tab/>
+      </w:r>
+      <w:r>
+        <w:rPr>
+          <w:rFonts w:ascii="Times New Roman" w:hAnsi="Times New Roman" w:cs="Times New Roman"/>
+          <w:color w:val="auto"/>
+        </w:rPr>
+        <w:tab/>
+      </w:r>
+      <w:r>
+        <w:rPr>
+          <w:rFonts w:ascii="Times New Roman" w:hAnsi="Times New Roman" w:cs="Times New Roman"/>
+          <w:color w:val="auto"/>
+        </w:rPr>
+        <w:tab/>
+      </w:r>
+      <w:r>
+        <w:rPr>
+          <w:rFonts w:ascii="Times New Roman" w:hAnsi="Times New Roman" w:cs="Times New Roman"/>
+          <w:color w:val="auto"/>
+        </w:rPr>
+        <w:tab/>
+        <w:t xml:space="preserve">      </w:t>
+      </w:r>
+      <w:r>
+        <w:rPr>
+          <w:rFonts w:ascii="Times New Roman" w:hAnsi="Times New Roman" w:cs="Times New Roman"/>
+          <w:i/>
+          <w:color w:val="auto"/>
+        </w:rPr>
+        <w:t xml:space="preserve">May 2019 – September 2019  </w:t>
+      </w:r>
+      <w:bookmarkStart w:id="1" w:name="_Hlk20223500"/>
+      <w:bookmarkEnd w:id="1"/>
+    </w:p>
+    <w:p>
+      <w:pPr>
+        <w:pStyle w:val="ListBullet"/>
+        <w:spacing w:line="240" w:lineRule="auto"/>
+        <w:rPr>
+          <w:rFonts w:ascii="Times New Roman" w:hAnsi="Times New Roman" w:cs="Times New Roman"/>
+          <w:i/>
+          <w:color w:val="auto"/>
+        </w:rPr>
+      </w:pPr>
+      <w:r>
+        <w:rPr>
+          <w:rFonts w:ascii="Times New Roman" w:hAnsi="Times New Roman" w:cs="Times New Roman"/>
+          <w:i/>
+          <w:color w:val="auto"/>
+        </w:rPr>
+        <w:t xml:space="preserve">Company: </w:t>
+      </w:r>
+      <w:proofErr w:type="spellStart"/>
+      <w:r>
+        <w:rPr>
+          <w:rFonts w:ascii="Times New Roman" w:hAnsi="Times New Roman" w:cs="Times New Roman"/>
+          <w:i/>
+          <w:color w:val="auto"/>
+        </w:rPr>
+        <w:t>TuSimple</w:t>
+      </w:r>
+      <w:proofErr w:type="spellEnd"/>
+      <w:r>
+        <w:rPr>
+          <w:rFonts w:ascii="Times New Roman" w:hAnsi="Times New Roman" w:cs="Times New Roman"/>
+          <w:i/>
+          <w:color w:val="auto"/>
+        </w:rPr>
+        <w:t>, Inc.</w:t>
+      </w:r>
+    </w:p>
+    <w:p>
+      <w:pPr>
+        <w:pStyle w:val="ListBullet"/>
+        <w:numPr>
+          <w:ilvl w:val="0"/>
+          <w:numId w:val="1"/>
+        </w:numPr>
+        <w:spacing w:line="240" w:lineRule="auto"/>
+        <w:rPr>
+          <w:rFonts w:ascii="Times New Roman" w:hAnsi="Times New Roman" w:cs="Times New Roman"/>
+          <w:color w:val="auto"/>
+        </w:rPr>
+      </w:pPr>
+      <w:r>
+        <w:rPr>
+          <w:rFonts w:ascii="Times New Roman" w:hAnsi="Times New Roman" w:cs="Times New Roman"/>
+          <w:color w:val="auto"/>
+        </w:rPr>
+        <w:t xml:space="preserve">Researched </w:t>
+      </w:r>
+      <w:r>
+        <w:rPr>
+          <w:rFonts w:ascii="Times New Roman" w:hAnsi="Times New Roman" w:cs="Times New Roman"/>
+          <w:b/>
+          <w:bCs/>
+          <w:color w:val="auto"/>
+        </w:rPr>
+        <w:t>over 1000</w:t>
+      </w:r>
+      <w:r>
+        <w:rPr>
+          <w:rFonts w:ascii="Times New Roman" w:hAnsi="Times New Roman" w:cs="Times New Roman"/>
+          <w:color w:val="auto"/>
+        </w:rPr>
+        <w:t xml:space="preserve"> existing patents related to autonomous vehicles using </w:t>
+      </w:r>
+      <w:r>
+        <w:rPr>
+          <w:rFonts w:ascii="Times New Roman" w:hAnsi="Times New Roman" w:cs="Times New Roman"/>
+          <w:b/>
+          <w:bCs/>
+          <w:color w:val="auto"/>
+        </w:rPr>
+        <w:t>Google Patent</w:t>
+      </w:r>
+      <w:r>
+        <w:rPr>
+          <w:rFonts w:ascii="Times New Roman" w:hAnsi="Times New Roman" w:cs="Times New Roman"/>
+          <w:color w:val="auto"/>
+        </w:rPr>
+        <w:t xml:space="preserve"> and </w:t>
+      </w:r>
+      <w:r>
+        <w:rPr>
+          <w:rFonts w:ascii="Times New Roman" w:hAnsi="Times New Roman" w:cs="Times New Roman"/>
+          <w:b/>
+          <w:bCs/>
+          <w:color w:val="auto"/>
+        </w:rPr>
+        <w:t>USPTO Database</w:t>
+      </w:r>
+      <w:r>
+        <w:rPr>
+          <w:rFonts w:ascii="Times New Roman" w:hAnsi="Times New Roman" w:cs="Times New Roman"/>
+          <w:color w:val="auto"/>
+        </w:rPr>
+        <w:t xml:space="preserve"> in order to categorize the technical focus of competitors</w:t>
+      </w:r>
+    </w:p>
+    <w:p>
+      <w:pPr>
+        <w:pStyle w:val="ListBullet"/>
+        <w:numPr>
+          <w:ilvl w:val="0"/>
+          <w:numId w:val="1"/>
+        </w:numPr>
+        <w:spacing w:line="240" w:lineRule="auto"/>
+        <w:rPr>
+          <w:rFonts w:ascii="Times New Roman" w:hAnsi="Times New Roman" w:cs="Times New Roman"/>
+          <w:color w:val="auto"/>
+        </w:rPr>
+      </w:pPr>
+      <w:r>
+        <w:rPr>
+          <w:rFonts w:ascii="Times New Roman" w:hAnsi="Times New Roman" w:cs="Times New Roman"/>
+          <w:color w:val="auto"/>
+        </w:rPr>
+        <w:t xml:space="preserve">Established and </w:t>
+      </w:r>
+      <w:r>
+        <w:rPr>
+          <w:rFonts w:ascii="Times New Roman" w:hAnsi="Times New Roman" w:cs="Times New Roman"/>
+          <w:b/>
+          <w:bCs/>
+          <w:color w:val="auto"/>
+        </w:rPr>
+        <w:t>maintained a database</w:t>
+      </w:r>
+      <w:r>
+        <w:rPr>
+          <w:rFonts w:ascii="Times New Roman" w:hAnsi="Times New Roman" w:cs="Times New Roman"/>
+          <w:color w:val="auto"/>
+        </w:rPr>
+        <w:t xml:space="preserve"> of related competitor patents to effectiv</w:t>
+      </w:r>
+      <w:bookmarkStart w:id="2" w:name="_GoBack"/>
+      <w:bookmarkEnd w:id="2"/>
+      <w:r>
+        <w:rPr>
+          <w:rFonts w:ascii="Times New Roman" w:hAnsi="Times New Roman" w:cs="Times New Roman"/>
+          <w:color w:val="auto"/>
+        </w:rPr>
+        <w:t xml:space="preserve">ely characterize the current landscape of a specific </w:t>
+      </w:r>
+      <w:r>
+        <w:rPr>
+          <w:rFonts w:ascii="Times New Roman" w:hAnsi="Times New Roman" w:cs="Times New Roman"/>
+          <w:b/>
+          <w:bCs/>
+          <w:color w:val="auto"/>
+        </w:rPr>
+        <w:t>patent technical area</w:t>
+      </w:r>
+    </w:p>
+    <w:p>
+      <w:pPr>
+        <w:pStyle w:val="ListBullet"/>
+        <w:pBdr>
+          <w:bottom w:val="single" w:sz="4" w:space="1" w:color="000000"/>
+        </w:pBdr>
+        <w:spacing w:line="240" w:lineRule="auto"/>
+        <w:rPr>
+          <w:rFonts w:ascii="Times New Roman" w:hAnsi="Times New Roman" w:cs="Times New Roman"/>
+          <w:b/>
+          <w:color w:val="auto"/>
+          <w:sz w:val="10"/>
+          <w:szCs w:val="10"/>
+        </w:rPr>
+      </w:pPr>
+    </w:p>
+    <w:p>
+      <w:pPr>
+        <w:pStyle w:val="ListBullet"/>
+        <w:pBdr>
+          <w:bottom w:val="single" w:sz="4" w:space="1" w:color="000000"/>
+        </w:pBdr>
+        <w:spacing w:line="240" w:lineRule="auto"/>
+        <w:rPr>
+          <w:rFonts w:ascii="Times New Roman" w:hAnsi="Times New Roman" w:cs="Times New Roman"/>
           <w:color w:val="auto"/>
           <w:sz w:val="25"/>
           <w:szCs w:val="25"/>
@@ -2043,6 +2339,15 @@
         </w:rPr>
         <w:t>Java</w:t>
       </w:r>
+      <w:r>
+        <w:rPr>
+          <w:rFonts w:ascii="Times New Roman" w:hAnsi="Times New Roman" w:cs="Times New Roman"/>
+          <w:i/>
+          <w:iCs/>
+          <w:color w:val="auto"/>
+        </w:rPr>
+        <w:t>, C/C++</w:t>
+      </w:r>
     </w:p>
     <w:p>
       <w:pPr>
@@ -2083,6 +2388,14 @@
           <w:i/>
           <w:color w:val="auto"/>
         </w:rPr>
+        <w:t xml:space="preserve">MS Excel, </w:t>
+      </w:r>
+      <w:r>
+        <w:rPr>
+          <w:rFonts w:ascii="Times New Roman" w:hAnsi="Times New Roman" w:cs="Times New Roman"/>
+          <w:i/>
+          <w:color w:val="auto"/>
+        </w:rPr>
         <w:t>pandas, matplotlib</w:t>
       </w:r>
       <w:r>
@@ -2091,7 +2404,41 @@
           <w:i/>
           <w:color w:val="auto"/>
         </w:rPr>
-        <w:t>, SMTP, Google API</w:t>
+        <w:t>,</w:t>
+      </w:r>
+      <w:r>
+        <w:rPr>
+          <w:rFonts w:ascii="Times New Roman" w:hAnsi="Times New Roman" w:cs="Times New Roman"/>
+          <w:i/>
+          <w:color w:val="auto"/>
+        </w:rPr>
+        <w:t xml:space="preserve"> </w:t>
+      </w:r>
+      <w:proofErr w:type="spellStart"/>
+      <w:r>
+        <w:rPr>
+          <w:rFonts w:ascii="Times New Roman" w:hAnsi="Times New Roman" w:cs="Times New Roman"/>
+          <w:i/>
+          <w:color w:val="auto"/>
+        </w:rPr>
+        <w:t>scikit</w:t>
+      </w:r>
+      <w:proofErr w:type="spellEnd"/>
+      <w:r>
+        <w:rPr>
+          <w:rFonts w:ascii="Times New Roman" w:hAnsi="Times New Roman" w:cs="Times New Roman"/>
+          <w:i/>
+          <w:color w:val="auto"/>
+        </w:rPr>
+        <w:t>-learn</w:t>
+      </w:r>
+      <w:r>
+        <w:rPr>
+          <w:rFonts w:ascii="Times New Roman" w:hAnsi="Times New Roman" w:cs="Times New Roman"/>
+          <w:i/>
+          <w:color w:val="auto"/>
+        </w:rPr>
+        <w:t>, Google API</w:t>
       </w:r>
     </w:p>
     <w:p>
@@ -3866,7 +4213,7 @@
 </file>
 
 <file path=customXml/itemProps1.xml><?xml version="1.0" encoding="utf-8"?>
-<ds:datastoreItem xmlns:ds="http://schemas.openxmlformats.org/officeDocument/2006/customXml" ds:itemID="{EC78E1EC-C189-49B9-866D-8489DA153297}">
+<ds:datastoreItem xmlns:ds="http://schemas.openxmlformats.org/officeDocument/2006/customXml" ds:itemID="{A9A8576F-FA88-44A3-87C2-1E7F5B180AA0}">
   <ds:schemaRefs>
     <ds:schemaRef ds:uri="http://schemas.openxmlformats.org/officeDocument/2006/bibliography"/>
   </ds:schemaRefs>
